--- a/planejamento/SD_Plano_Projeto.docx
+++ b/planejamento/SD_Plano_Projeto.docx
@@ -631,9 +631,9 @@
         <w:tblLook w:val="0000" w:firstRow="0" w:lastRow="0" w:firstColumn="0" w:lastColumn="0" w:noHBand="0" w:noVBand="0"/>
       </w:tblPr>
       <w:tblGrid>
-        <w:gridCol w:w="1742"/>
+        <w:gridCol w:w="1741"/>
         <w:gridCol w:w="984"/>
-        <w:gridCol w:w="2571"/>
+        <w:gridCol w:w="2572"/>
         <w:gridCol w:w="1828"/>
         <w:gridCol w:w="1731"/>
       </w:tblGrid>
@@ -758,6 +758,7 @@
               <w:pStyle w:val="Corpodetexto"/>
               <w:spacing w:before="60"/>
               <w:ind w:left="0"/>
+              <w:jc w:val="center"/>
               <w:rPr>
                 <w:rFonts w:ascii="Arial" w:hAnsi="Arial" w:cs="Arial"/>
                 <w:b/>
@@ -931,6 +932,7 @@
               <w:pStyle w:val="Corpodetexto"/>
               <w:spacing w:before="60"/>
               <w:ind w:left="0"/>
+              <w:jc w:val="center"/>
             </w:pPr>
             <w:r>
               <w:t>15</w:t>
@@ -976,8 +978,137 @@
           </w:tcPr>
           <w:p>
             <w:pPr>
-              <w:ind w:left="360"/>
-            </w:pPr>
+              <w:pStyle w:val="PargrafodaLista"/>
+            </w:pPr>
+            <w:r>
+              <w:t>Objetivo: Refinar os requisitos e Implementar,</w:t>
+            </w:r>
+          </w:p>
+          <w:p>
+            <w:pPr>
+              <w:pStyle w:val="PargrafodaLista"/>
+            </w:pPr>
+            <w:r>
+              <w:t xml:space="preserve">Alterar Plano de Interação, Lista de Itens, Plano de Projeto  </w:t>
+            </w:r>
+          </w:p>
+          <w:p>
+            <w:pPr>
+              <w:pStyle w:val="PargrafodaLista"/>
+            </w:pPr>
+          </w:p>
+          <w:p>
+            <w:pPr>
+              <w:pStyle w:val="PargrafodaLista"/>
+              <w:numPr>
+                <w:ilvl w:val="0"/>
+                <w:numId w:val="13"/>
+              </w:numPr>
+            </w:pPr>
+            <w:r>
+              <w:t>Cadastro Usuário</w:t>
+            </w:r>
+          </w:p>
+          <w:p>
+            <w:pPr>
+              <w:pStyle w:val="PargrafodaLista"/>
+              <w:numPr>
+                <w:ilvl w:val="0"/>
+                <w:numId w:val="13"/>
+              </w:numPr>
+            </w:pPr>
+            <w:r>
+              <w:t>Cadastro Semestre</w:t>
+            </w:r>
+          </w:p>
+          <w:p>
+            <w:pPr>
+              <w:pStyle w:val="PargrafodaLista"/>
+              <w:numPr>
+                <w:ilvl w:val="0"/>
+                <w:numId w:val="13"/>
+              </w:numPr>
+            </w:pPr>
+            <w:r>
+              <w:t>Cadastro Disciplina</w:t>
+            </w:r>
+          </w:p>
+          <w:p>
+            <w:pPr>
+              <w:pStyle w:val="PargrafodaLista"/>
+              <w:numPr>
+                <w:ilvl w:val="0"/>
+                <w:numId w:val="13"/>
+              </w:numPr>
+            </w:pPr>
+            <w:r>
+              <w:t>Cadastro Curso</w:t>
+            </w:r>
+          </w:p>
+          <w:p>
+            <w:pPr>
+              <w:pStyle w:val="PargrafodaLista"/>
+              <w:numPr>
+                <w:ilvl w:val="0"/>
+                <w:numId w:val="13"/>
+              </w:numPr>
+            </w:pPr>
+            <w:r>
+              <w:t xml:space="preserve">Alocar professor disciplina </w:t>
+            </w:r>
+          </w:p>
+          <w:p>
+            <w:pPr>
+              <w:pStyle w:val="PargrafodaLista"/>
+              <w:numPr>
+                <w:ilvl w:val="0"/>
+                <w:numId w:val="13"/>
+              </w:numPr>
+            </w:pPr>
+            <w:bookmarkStart w:id="7" w:name="_GoBack"/>
+            <w:r>
+              <w:t>Alterar Plano projeto</w:t>
+            </w:r>
+          </w:p>
+          <w:p>
+            <w:pPr>
+              <w:pStyle w:val="PargrafodaLista"/>
+              <w:numPr>
+                <w:ilvl w:val="0"/>
+                <w:numId w:val="13"/>
+              </w:numPr>
+            </w:pPr>
+            <w:r>
+              <w:t>Criar Plano de Interação</w:t>
+            </w:r>
+          </w:p>
+          <w:p>
+            <w:pPr>
+              <w:pStyle w:val="PargrafodaLista"/>
+              <w:numPr>
+                <w:ilvl w:val="0"/>
+                <w:numId w:val="13"/>
+              </w:numPr>
+            </w:pPr>
+            <w:r>
+              <w:t>Lista de Itens</w:t>
+            </w:r>
+          </w:p>
+          <w:p>
+            <w:pPr>
+              <w:pStyle w:val="PargrafodaLista"/>
+              <w:numPr>
+                <w:ilvl w:val="0"/>
+                <w:numId w:val="13"/>
+              </w:numPr>
+            </w:pPr>
+            <w:r>
+              <w:t>Plano d</w:t>
+            </w:r>
+            <w:r>
+              <w:t xml:space="preserve">a interação </w:t>
+            </w:r>
+            <w:bookmarkEnd w:id="7"/>
           </w:p>
         </w:tc>
         <w:tc>
@@ -990,6 +1121,25 @@
               <w:spacing w:before="60"/>
               <w:ind w:left="0"/>
             </w:pPr>
+            <w:r>
+              <w:t>Período</w:t>
+            </w:r>
+          </w:p>
+          <w:p>
+            <w:pPr>
+              <w:pStyle w:val="Corpodetexto"/>
+              <w:spacing w:before="60"/>
+              <w:ind w:left="0"/>
+            </w:pPr>
+            <w:r>
+              <w:t>29</w:t>
+            </w:r>
+            <w:r>
+              <w:t xml:space="preserve">/09/2014 </w:t>
+            </w:r>
+            <w:r>
+              <w:t>a 27/10/2014</w:t>
+            </w:r>
           </w:p>
         </w:tc>
         <w:tc>
@@ -1001,7 +1151,11 @@
               <w:pStyle w:val="Corpodetexto"/>
               <w:spacing w:before="60"/>
               <w:ind w:left="0"/>
-            </w:pPr>
+              <w:jc w:val="center"/>
+            </w:pPr>
+            <w:r>
+              <w:t>20</w:t>
+            </w:r>
           </w:p>
         </w:tc>
       </w:tr>
@@ -1066,6 +1220,7 @@
               <w:pStyle w:val="Corpodetexto"/>
               <w:spacing w:before="60"/>
               <w:ind w:left="0"/>
+              <w:jc w:val="center"/>
             </w:pPr>
           </w:p>
         </w:tc>
@@ -1131,6 +1286,7 @@
               <w:pStyle w:val="Corpodetexto"/>
               <w:spacing w:before="60"/>
               <w:ind w:left="0"/>
+              <w:jc w:val="center"/>
             </w:pPr>
           </w:p>
         </w:tc>
@@ -1199,6 +1355,7 @@
               <w:pStyle w:val="Corpodetexto"/>
               <w:spacing w:before="60"/>
               <w:ind w:left="0"/>
+              <w:jc w:val="center"/>
             </w:pPr>
           </w:p>
         </w:tc>
@@ -1264,6 +1421,7 @@
               <w:pStyle w:val="Corpodetexto"/>
               <w:spacing w:before="60"/>
               <w:ind w:left="0"/>
+              <w:jc w:val="center"/>
             </w:pPr>
           </w:p>
         </w:tc>
@@ -1329,6 +1487,7 @@
               <w:pStyle w:val="Corpodetexto"/>
               <w:spacing w:before="60"/>
               <w:ind w:left="0"/>
+              <w:jc w:val="center"/>
             </w:pPr>
           </w:p>
         </w:tc>
@@ -1397,6 +1556,7 @@
               <w:pStyle w:val="Corpodetexto"/>
               <w:spacing w:before="60"/>
               <w:ind w:left="0"/>
+              <w:jc w:val="center"/>
             </w:pPr>
           </w:p>
         </w:tc>
@@ -1462,6 +1622,7 @@
               <w:pStyle w:val="Corpodetexto"/>
               <w:spacing w:before="60"/>
               <w:ind w:left="0"/>
+              <w:jc w:val="center"/>
             </w:pPr>
           </w:p>
         </w:tc>
@@ -1485,8 +1646,6 @@
         <w:pStyle w:val="Corpodetexto"/>
         <w:ind w:left="0" w:firstLine="360"/>
       </w:pPr>
-      <w:bookmarkStart w:id="7" w:name="_GoBack"/>
-      <w:bookmarkEnd w:id="7"/>
       <w:r>
         <w:t>A distribuição do School Drive ocorrerá através da publicação dos executáveis nos servidores de aplicação sempre que uma nova versão estiver disponível. A atualização deverá manter todas as configurações anteriores dos usuários e deverá ser transparente em todo o processo.</w:t>
       </w:r>
@@ -1715,7 +1874,7 @@
               <w:noProof/>
               <w:lang w:val="en-US"/>
             </w:rPr>
-            <w:t>2</w:t>
+            <w:t>3</w:t>
           </w:r>
           <w:r>
             <w:rPr>
@@ -1921,6 +2080,92 @@
     </w:lvl>
   </w:abstractNum>
   <w:abstractNum w:abstractNumId="1">
+    <w:nsid w:val="08794281"/>
+    <w:multiLevelType w:val="hybridMultilevel"/>
+    <w:tmpl w:val="FD82FEC8"/>
+    <w:lvl w:ilvl="0" w:tplc="0416000F">
+      <w:start w:val="1"/>
+      <w:numFmt w:val="decimal"/>
+      <w:lvlText w:val="%1."/>
+      <w:lvlJc w:val="left"/>
+      <w:pPr>
+        <w:ind w:left="720" w:hanging="360"/>
+      </w:pPr>
+    </w:lvl>
+    <w:lvl w:ilvl="1" w:tplc="04160019" w:tentative="1">
+      <w:start w:val="1"/>
+      <w:numFmt w:val="lowerLetter"/>
+      <w:lvlText w:val="%2."/>
+      <w:lvlJc w:val="left"/>
+      <w:pPr>
+        <w:ind w:left="1440" w:hanging="360"/>
+      </w:pPr>
+    </w:lvl>
+    <w:lvl w:ilvl="2" w:tplc="0416001B" w:tentative="1">
+      <w:start w:val="1"/>
+      <w:numFmt w:val="lowerRoman"/>
+      <w:lvlText w:val="%3."/>
+      <w:lvlJc w:val="right"/>
+      <w:pPr>
+        <w:ind w:left="2160" w:hanging="180"/>
+      </w:pPr>
+    </w:lvl>
+    <w:lvl w:ilvl="3" w:tplc="0416000F" w:tentative="1">
+      <w:start w:val="1"/>
+      <w:numFmt w:val="decimal"/>
+      <w:lvlText w:val="%4."/>
+      <w:lvlJc w:val="left"/>
+      <w:pPr>
+        <w:ind w:left="2880" w:hanging="360"/>
+      </w:pPr>
+    </w:lvl>
+    <w:lvl w:ilvl="4" w:tplc="04160019" w:tentative="1">
+      <w:start w:val="1"/>
+      <w:numFmt w:val="lowerLetter"/>
+      <w:lvlText w:val="%5."/>
+      <w:lvlJc w:val="left"/>
+      <w:pPr>
+        <w:ind w:left="3600" w:hanging="360"/>
+      </w:pPr>
+    </w:lvl>
+    <w:lvl w:ilvl="5" w:tplc="0416001B" w:tentative="1">
+      <w:start w:val="1"/>
+      <w:numFmt w:val="lowerRoman"/>
+      <w:lvlText w:val="%6."/>
+      <w:lvlJc w:val="right"/>
+      <w:pPr>
+        <w:ind w:left="4320" w:hanging="180"/>
+      </w:pPr>
+    </w:lvl>
+    <w:lvl w:ilvl="6" w:tplc="0416000F" w:tentative="1">
+      <w:start w:val="1"/>
+      <w:numFmt w:val="decimal"/>
+      <w:lvlText w:val="%7."/>
+      <w:lvlJc w:val="left"/>
+      <w:pPr>
+        <w:ind w:left="5040" w:hanging="360"/>
+      </w:pPr>
+    </w:lvl>
+    <w:lvl w:ilvl="7" w:tplc="04160019" w:tentative="1">
+      <w:start w:val="1"/>
+      <w:numFmt w:val="lowerLetter"/>
+      <w:lvlText w:val="%8."/>
+      <w:lvlJc w:val="left"/>
+      <w:pPr>
+        <w:ind w:left="5760" w:hanging="360"/>
+      </w:pPr>
+    </w:lvl>
+    <w:lvl w:ilvl="8" w:tplc="0416001B" w:tentative="1">
+      <w:start w:val="1"/>
+      <w:numFmt w:val="lowerRoman"/>
+      <w:lvlText w:val="%9."/>
+      <w:lvlJc w:val="right"/>
+      <w:pPr>
+        <w:ind w:left="6480" w:hanging="180"/>
+      </w:pPr>
+    </w:lvl>
+  </w:abstractNum>
+  <w:abstractNum w:abstractNumId="2">
     <w:nsid w:val="0BE335AB"/>
     <w:multiLevelType w:val="hybridMultilevel"/>
     <w:tmpl w:val="CA743F96"/>
@@ -2060,7 +2305,7 @@
       </w:rPr>
     </w:lvl>
   </w:abstractNum>
-  <w:abstractNum w:abstractNumId="2">
+  <w:abstractNum w:abstractNumId="3">
     <w:nsid w:val="0C2E0456"/>
     <w:multiLevelType w:val="multilevel"/>
     <w:tmpl w:val="2B5CE9E2"/>
@@ -2136,7 +2381,7 @@
       <w:lvlJc w:val="left"/>
     </w:lvl>
   </w:abstractNum>
-  <w:abstractNum w:abstractNumId="3">
+  <w:abstractNum w:abstractNumId="4">
     <w:nsid w:val="1FAD701D"/>
     <w:multiLevelType w:val="multilevel"/>
     <w:tmpl w:val="64B639CA"/>
@@ -2212,7 +2457,7 @@
       <w:lvlJc w:val="left"/>
     </w:lvl>
   </w:abstractNum>
-  <w:abstractNum w:abstractNumId="4">
+  <w:abstractNum w:abstractNumId="5">
     <w:nsid w:val="28C11DE9"/>
     <w:multiLevelType w:val="multilevel"/>
     <w:tmpl w:val="C0D891C6"/>
@@ -2298,7 +2543,7 @@
       <w:lvlJc w:val="left"/>
     </w:lvl>
   </w:abstractNum>
-  <w:abstractNum w:abstractNumId="5">
+  <w:abstractNum w:abstractNumId="6">
     <w:nsid w:val="33AA2FF0"/>
     <w:multiLevelType w:val="hybridMultilevel"/>
     <w:tmpl w:val="6DF4A3B2"/>
@@ -2438,7 +2683,7 @@
       </w:rPr>
     </w:lvl>
   </w:abstractNum>
-  <w:abstractNum w:abstractNumId="6">
+  <w:abstractNum w:abstractNumId="7">
     <w:nsid w:val="49D94CAF"/>
     <w:multiLevelType w:val="hybridMultilevel"/>
     <w:tmpl w:val="3E5250E8"/>
@@ -2578,7 +2823,7 @@
       </w:rPr>
     </w:lvl>
   </w:abstractNum>
-  <w:abstractNum w:abstractNumId="7">
+  <w:abstractNum w:abstractNumId="8">
     <w:nsid w:val="6A7B327F"/>
     <w:multiLevelType w:val="hybridMultilevel"/>
     <w:tmpl w:val="335E1E8E"/>
@@ -2695,7 +2940,7 @@
       </w:pPr>
     </w:lvl>
   </w:abstractNum>
-  <w:abstractNum w:abstractNumId="8">
+  <w:abstractNum w:abstractNumId="9">
     <w:nsid w:val="6ECA7869"/>
     <w:multiLevelType w:val="hybridMultilevel"/>
     <w:tmpl w:val="F01AA1BA"/>
@@ -2835,7 +3080,7 @@
       </w:rPr>
     </w:lvl>
   </w:abstractNum>
-  <w:abstractNum w:abstractNumId="9">
+  <w:abstractNum w:abstractNumId="10">
     <w:nsid w:val="74ED6D94"/>
     <w:multiLevelType w:val="hybridMultilevel"/>
     <w:tmpl w:val="409E4CF4"/>
@@ -2948,7 +3193,7 @@
       </w:rPr>
     </w:lvl>
   </w:abstractNum>
-  <w:abstractNum w:abstractNumId="10">
+  <w:abstractNum w:abstractNumId="11">
     <w:nsid w:val="78D42EE2"/>
     <w:multiLevelType w:val="multilevel"/>
     <w:tmpl w:val="BE4E5626"/>
@@ -3064,7 +3309,7 @@
       </w:pPr>
     </w:lvl>
   </w:abstractNum>
-  <w:abstractNum w:abstractNumId="11">
+  <w:abstractNum w:abstractNumId="12">
     <w:nsid w:val="7E9B626D"/>
     <w:multiLevelType w:val="multilevel"/>
     <w:tmpl w:val="2B5CE9E2"/>
@@ -3144,37 +3389,40 @@
     <w:abstractNumId w:val="0"/>
   </w:num>
   <w:num w:numId="2">
+    <w:abstractNumId w:val="6"/>
+  </w:num>
+  <w:num w:numId="3">
+    <w:abstractNumId w:val="7"/>
+  </w:num>
+  <w:num w:numId="4">
     <w:abstractNumId w:val="5"/>
   </w:num>
-  <w:num w:numId="3">
-    <w:abstractNumId w:val="6"/>
-  </w:num>
-  <w:num w:numId="4">
+  <w:num w:numId="5">
     <w:abstractNumId w:val="4"/>
   </w:num>
-  <w:num w:numId="5">
+  <w:num w:numId="6">
     <w:abstractNumId w:val="3"/>
   </w:num>
-  <w:num w:numId="6">
+  <w:num w:numId="7">
+    <w:abstractNumId w:val="12"/>
+  </w:num>
+  <w:num w:numId="8">
+    <w:abstractNumId w:val="8"/>
+  </w:num>
+  <w:num w:numId="9">
+    <w:abstractNumId w:val="11"/>
+  </w:num>
+  <w:num w:numId="10">
     <w:abstractNumId w:val="2"/>
   </w:num>
-  <w:num w:numId="7">
-    <w:abstractNumId w:val="11"/>
+  <w:num w:numId="11">
+    <w:abstractNumId w:val="9"/>
   </w:num>
-  <w:num w:numId="8">
-    <w:abstractNumId w:val="7"/>
-  </w:num>
-  <w:num w:numId="9">
+  <w:num w:numId="12">
     <w:abstractNumId w:val="10"/>
   </w:num>
-  <w:num w:numId="10">
+  <w:num w:numId="13">
     <w:abstractNumId w:val="1"/>
-  </w:num>
-  <w:num w:numId="11">
-    <w:abstractNumId w:val="8"/>
-  </w:num>
-  <w:num w:numId="12">
-    <w:abstractNumId w:val="9"/>
   </w:num>
 </w:numbering>
 </file>
@@ -4275,6 +4523,17 @@
       <w:lang w:val="en-US" w:eastAsia="en-US"/>
     </w:rPr>
   </w:style>
+  <w:style w:type="paragraph" w:styleId="PargrafodaLista">
+    <w:name w:val="List Paragraph"/>
+    <w:basedOn w:val="Normal"/>
+    <w:uiPriority w:val="34"/>
+    <w:qFormat/>
+    <w:rsid w:val="00F459AD"/>
+    <w:pPr>
+      <w:ind w:left="720"/>
+      <w:contextualSpacing/>
+    </w:pPr>
+  </w:style>
 </w:styles>
 </file>
 
@@ -4568,7 +4827,7 @@
 </file>
 
 <file path=customXml/itemProps1.xml><?xml version="1.0" encoding="utf-8"?>
-<ds:datastoreItem xmlns:ds="http://schemas.openxmlformats.org/officeDocument/2006/customXml" ds:itemID="{47DC4C61-C8C4-4F1A-8000-D1FE52ADE07F}">
+<ds:datastoreItem xmlns:ds="http://schemas.openxmlformats.org/officeDocument/2006/customXml" ds:itemID="{39ECA261-A061-445F-9ACB-0D89D6F606A7}">
   <ds:schemaRefs>
     <ds:schemaRef ds:uri="http://schemas.openxmlformats.org/officeDocument/2006/bibliography"/>
   </ds:schemaRefs>
